--- a/Dokumentasi Maintenance Plan Database.docx
+++ b/Dokumentasi Maintenance Plan Database.docx
@@ -582,7 +582,6 @@
         <w:t xml:space="preserve"> scheduler </w:t>
       </w:r>
       <w:proofErr w:type="spellStart"/>
-      <w:proofErr w:type="gramStart"/>
       <w:r>
         <w:rPr>
           <w:lang w:val="en-US"/>
@@ -590,7 +589,6 @@
         <w:t>daily,weekly</w:t>
       </w:r>
       <w:proofErr w:type="spellEnd"/>
-      <w:proofErr w:type="gramEnd"/>
       <w:r>
         <w:rPr>
           <w:lang w:val="en-US"/>
@@ -1236,16 +1234,8 @@
         <w:rPr>
           <w:lang w:val="en-US"/>
         </w:rPr>
-        <w:t xml:space="preserve">Click </w:t>
-      </w:r>
-      <w:proofErr w:type="gramStart"/>
-      <w:r>
-        <w:rPr>
-          <w:lang w:val="en-US"/>
-        </w:rPr>
-        <w:t>next</w:t>
-      </w:r>
-      <w:proofErr w:type="gramEnd"/>
+        <w:t>Click next</w:t>
+      </w:r>
     </w:p>
     <w:p>
       <w:pPr>
@@ -1353,25 +1343,7 @@
           <w:lang w:val="en-US"/>
         </w:rPr>
         <w:lastRenderedPageBreak/>
-        <w:t xml:space="preserve">Pada </w:t>
-      </w:r>
-      <w:proofErr w:type="gramStart"/>
-      <w:r>
-        <w:rPr>
-          <w:b/>
-          <w:bCs/>
-          <w:lang w:val="en-US"/>
-        </w:rPr>
-        <w:t>define</w:t>
-      </w:r>
-      <w:proofErr w:type="gramEnd"/>
-      <w:r>
-        <w:rPr>
-          <w:b/>
-          <w:bCs/>
-          <w:lang w:val="en-US"/>
-        </w:rPr>
-        <w:t xml:space="preserve"> back up</w:t>
+        <w:t>Pada define back up</w:t>
       </w:r>
       <w:r>
         <w:rPr>
@@ -1657,7 +1629,6 @@
         </w:rPr>
         <w:t xml:space="preserve"> </w:t>
       </w:r>
-      <w:proofErr w:type="gramStart"/>
       <w:r>
         <w:rPr>
           <w:b/>
@@ -1674,7 +1645,6 @@
         <w:t>klik</w:t>
       </w:r>
       <w:proofErr w:type="spellEnd"/>
-      <w:proofErr w:type="gramEnd"/>
       <w:r>
         <w:rPr>
           <w:lang w:val="en-US"/>
@@ -1882,25 +1852,7 @@
           <w:lang w:val="en-US"/>
         </w:rPr>
         <w:lastRenderedPageBreak/>
-        <w:t xml:space="preserve">Pada </w:t>
-      </w:r>
-      <w:proofErr w:type="gramStart"/>
-      <w:r>
-        <w:rPr>
-          <w:b/>
-          <w:bCs/>
-          <w:lang w:val="en-US"/>
-        </w:rPr>
-        <w:t>define</w:t>
-      </w:r>
-      <w:proofErr w:type="gramEnd"/>
-      <w:r>
-        <w:rPr>
-          <w:b/>
-          <w:bCs/>
-          <w:lang w:val="en-US"/>
-        </w:rPr>
-        <w:t xml:space="preserve"> back up (full) task</w:t>
+        <w:t>Pada define back up (full) task</w:t>
       </w:r>
       <w:r>
         <w:rPr>
@@ -2018,25 +1970,7 @@
           <w:bCs/>
           <w:lang w:val="en-US"/>
         </w:rPr>
-        <w:t xml:space="preserve">select report </w:t>
-      </w:r>
-      <w:proofErr w:type="gramStart"/>
-      <w:r>
-        <w:rPr>
-          <w:b/>
-          <w:bCs/>
-          <w:lang w:val="en-US"/>
-        </w:rPr>
-        <w:t>options ,</w:t>
-      </w:r>
-      <w:proofErr w:type="gramEnd"/>
-      <w:r>
-        <w:rPr>
-          <w:b/>
-          <w:bCs/>
-          <w:lang w:val="en-US"/>
-        </w:rPr>
-        <w:t xml:space="preserve"> </w:t>
+        <w:t xml:space="preserve">select report options , </w:t>
       </w:r>
       <w:proofErr w:type="spellStart"/>
       <w:r>
@@ -2568,21 +2502,7 @@
         <w:rPr>
           <w:lang w:val="en-US"/>
         </w:rPr>
-        <w:t xml:space="preserve">) &gt; </w:t>
-      </w:r>
-      <w:proofErr w:type="gramStart"/>
-      <w:r>
-        <w:rPr>
-          <w:lang w:val="en-US"/>
-        </w:rPr>
-        <w:t>execute</w:t>
-      </w:r>
-      <w:proofErr w:type="gramEnd"/>
-      <w:r>
-        <w:rPr>
-          <w:lang w:val="en-US"/>
-        </w:rPr>
-        <w:t xml:space="preserve"> </w:t>
+        <w:t xml:space="preserve">) &gt; execute </w:t>
       </w:r>
     </w:p>
     <w:p>
@@ -2733,8 +2653,150 @@
         </w:drawing>
       </w:r>
     </w:p>
+    <w:p>
+      <w:pPr>
+        <w:pStyle w:val="ListParagraph"/>
+        <w:rPr>
+          <w:lang w:val="en-US"/>
+        </w:rPr>
+      </w:pPr>
+    </w:p>
+    <w:p>
+      <w:pPr>
+        <w:pStyle w:val="ListParagraph"/>
+        <w:rPr>
+          <w:lang w:val="en-US"/>
+        </w:rPr>
+      </w:pPr>
+      <w:r>
+        <w:rPr>
+          <w:lang w:val="en-US"/>
+        </w:rPr>
+        <w:drawing>
+          <wp:inline distT="0" distB="0" distL="0" distR="0" wp14:anchorId="018F927E" wp14:editId="693F3DAA">
+            <wp:extent cx="5733415" cy="3225165"/>
+            <wp:effectExtent l="0" t="0" r="635" b="0"/>
+            <wp:docPr id="24" name="Picture 24"/>
+            <wp:cNvGraphicFramePr>
+              <a:graphicFrameLocks xmlns:a="http://schemas.openxmlformats.org/drawingml/2006/main" noChangeAspect="1"/>
+            </wp:cNvGraphicFramePr>
+            <a:graphic xmlns:a="http://schemas.openxmlformats.org/drawingml/2006/main">
+              <a:graphicData uri="http://schemas.openxmlformats.org/drawingml/2006/picture">
+                <pic:pic xmlns:pic="http://schemas.openxmlformats.org/drawingml/2006/picture">
+                  <pic:nvPicPr>
+                    <pic:cNvPr id="1" name=""/>
+                    <pic:cNvPicPr/>
+                  </pic:nvPicPr>
+                  <pic:blipFill>
+                    <a:blip r:embed="rId20"/>
+                    <a:stretch>
+                      <a:fillRect/>
+                    </a:stretch>
+                  </pic:blipFill>
+                  <pic:spPr>
+                    <a:xfrm>
+                      <a:off x="0" y="0"/>
+                      <a:ext cx="5733415" cy="3225165"/>
+                    </a:xfrm>
+                    <a:prstGeom prst="rect">
+                      <a:avLst/>
+                    </a:prstGeom>
+                  </pic:spPr>
+                </pic:pic>
+              </a:graphicData>
+            </a:graphic>
+          </wp:inline>
+        </w:drawing>
+      </w:r>
+    </w:p>
+    <w:p>
+      <w:pPr>
+        <w:pStyle w:val="ListParagraph"/>
+        <w:rPr>
+          <w:lang w:val="en-US"/>
+        </w:rPr>
+      </w:pPr>
+    </w:p>
+    <w:p>
+      <w:pPr>
+        <w:pStyle w:val="ListParagraph"/>
+        <w:rPr>
+          <w:lang w:val="en-US"/>
+        </w:rPr>
+      </w:pPr>
+      <w:proofErr w:type="spellStart"/>
+      <w:r>
+        <w:rPr>
+          <w:lang w:val="en-US"/>
+        </w:rPr>
+        <w:t>Dapat</w:t>
+      </w:r>
+      <w:proofErr w:type="spellEnd"/>
+      <w:r>
+        <w:rPr>
+          <w:lang w:val="en-US"/>
+        </w:rPr>
+        <w:t xml:space="preserve"> </w:t>
+      </w:r>
+      <w:proofErr w:type="spellStart"/>
+      <w:r>
+        <w:rPr>
+          <w:lang w:val="en-US"/>
+        </w:rPr>
+        <w:t>dilihat</w:t>
+      </w:r>
+      <w:proofErr w:type="spellEnd"/>
+      <w:r>
+        <w:rPr>
+          <w:lang w:val="en-US"/>
+        </w:rPr>
+        <w:t xml:space="preserve"> juga job </w:t>
+      </w:r>
+      <w:proofErr w:type="spellStart"/>
+      <w:r>
+        <w:rPr>
+          <w:lang w:val="en-US"/>
+        </w:rPr>
+        <w:t>backup_full_subplan</w:t>
+      </w:r>
+      <w:proofErr w:type="spellEnd"/>
+      <w:r>
+        <w:rPr>
+          <w:lang w:val="en-US"/>
+        </w:rPr>
+        <w:t xml:space="preserve"> </w:t>
+      </w:r>
+      <w:proofErr w:type="spellStart"/>
+      <w:r>
+        <w:rPr>
+          <w:lang w:val="en-US"/>
+        </w:rPr>
+        <w:t>sudah</w:t>
+      </w:r>
+      <w:proofErr w:type="spellEnd"/>
+      <w:r>
+        <w:rPr>
+          <w:lang w:val="en-US"/>
+        </w:rPr>
+        <w:t xml:space="preserve"> </w:t>
+      </w:r>
+      <w:proofErr w:type="spellStart"/>
+      <w:r>
+        <w:rPr>
+          <w:lang w:val="en-US"/>
+        </w:rPr>
+        <w:t>terbuat</w:t>
+      </w:r>
+      <w:proofErr w:type="spellEnd"/>
+      <w:r>
+        <w:rPr>
+          <w:lang w:val="en-US"/>
+        </w:rPr>
+        <w:t xml:space="preserve"> </w:t>
+      </w:r>
+    </w:p>
     <w:sectPr>
-      <w:headerReference w:type="default" r:id="rId20"/>
+      <w:headerReference w:type="default" r:id="rId21"/>
       <w:pgSz w:w="11909" w:h="16834"/>
       <w:pgMar w:top="1440" w:right="1440" w:bottom="1440" w:left="1440" w:header="720" w:footer="720" w:gutter="0"/>
       <w:pgNumType w:start="1"/>
